--- a/docs/Day10.docx
+++ b/docs/Day10.docx
@@ -8,8 +8,7 @@
           <w:rFonts w:ascii="IBM Plex Sans KR Light" w:eastAsia="IBM Plex Sans KR Light" w:hAnsi="IBM Plex Sans KR Light"/>
           <w:b/>
           <w:bCs/>
-          <w:sz w:val="28"/>
-          <w:szCs w:val="28"/>
+          <w:sz w:val="22"/>
         </w:rPr>
       </w:pPr>
       <w:r>
@@ -17,8 +16,7 @@
           <w:rFonts w:ascii="IBM Plex Sans KR Light" w:eastAsia="IBM Plex Sans KR Light" w:hAnsi="IBM Plex Sans KR Light" w:hint="eastAsia"/>
           <w:b/>
           <w:bCs/>
-          <w:sz w:val="28"/>
-          <w:szCs w:val="28"/>
+          <w:sz w:val="22"/>
         </w:rPr>
         <w:t>D</w:t>
       </w:r>
@@ -27,8 +25,7 @@
           <w:rFonts w:ascii="IBM Plex Sans KR Light" w:eastAsia="IBM Plex Sans KR Light" w:hAnsi="IBM Plex Sans KR Light"/>
           <w:b/>
           <w:bCs/>
-          <w:sz w:val="28"/>
-          <w:szCs w:val="28"/>
+          <w:sz w:val="22"/>
         </w:rPr>
         <w:t xml:space="preserve">ay10 </w:t>
       </w:r>
@@ -37,55 +34,45 @@
           <w:rFonts w:ascii="IBM Plex Sans KR Light" w:eastAsia="IBM Plex Sans KR Light" w:hAnsi="IBM Plex Sans KR Light" w:hint="eastAsia"/>
           <w:b/>
           <w:bCs/>
-          <w:sz w:val="28"/>
-          <w:szCs w:val="28"/>
+          <w:sz w:val="22"/>
         </w:rPr>
         <w:t>（＾∀＾●）</w:t>
       </w:r>
-      <w:proofErr w:type="spellStart"/>
       <w:r>
         <w:rPr>
           <w:rFonts w:ascii="MS Mincho" w:eastAsia="MS Mincho" w:hAnsi="MS Mincho" w:cs="MS Mincho" w:hint="eastAsia"/>
           <w:b/>
           <w:bCs/>
-          <w:sz w:val="28"/>
-          <w:szCs w:val="28"/>
+          <w:sz w:val="22"/>
         </w:rPr>
         <w:t>ﾉｼ</w:t>
       </w:r>
-      <w:proofErr w:type="spellEnd"/>
-    </w:p>
-    <w:p>
-      <w:pPr>
-        <w:rPr>
-          <w:rFonts w:ascii="IBM Plex Sans KR Light" w:eastAsia="IBM Plex Sans KR Light" w:hAnsi="IBM Plex Sans KR Light"/>
-          <w:sz w:val="24"/>
-          <w:szCs w:val="24"/>
-        </w:rPr>
-      </w:pPr>
-      <w:proofErr w:type="spellStart"/>
-      <w:r>
-        <w:rPr>
-          <w:rFonts w:ascii="IBM Plex Sans KR Light" w:eastAsia="IBM Plex Sans KR Light" w:hAnsi="IBM Plex Sans KR Light" w:hint="eastAsia"/>
-          <w:sz w:val="24"/>
-          <w:szCs w:val="24"/>
+    </w:p>
+    <w:p>
+      <w:pPr>
+        <w:rPr>
+          <w:rFonts w:ascii="IBM Plex Sans KR Light" w:eastAsia="IBM Plex Sans KR Light" w:hAnsi="IBM Plex Sans KR Light"/>
+          <w:sz w:val="22"/>
+        </w:rPr>
+      </w:pPr>
+      <w:r>
+        <w:rPr>
+          <w:rFonts w:ascii="IBM Plex Sans KR Light" w:eastAsia="IBM Plex Sans KR Light" w:hAnsi="IBM Plex Sans KR Light" w:hint="eastAsia"/>
+          <w:sz w:val="22"/>
         </w:rPr>
         <w:t>c</w:t>
       </w:r>
       <w:r>
         <w:rPr>
           <w:rFonts w:ascii="IBM Plex Sans KR Light" w:eastAsia="IBM Plex Sans KR Light" w:hAnsi="IBM Plex Sans KR Light"/>
-          <w:sz w:val="24"/>
-          <w:szCs w:val="24"/>
+          <w:sz w:val="22"/>
         </w:rPr>
         <w:t>pu</w:t>
       </w:r>
-      <w:proofErr w:type="spellEnd"/>
-      <w:r>
-        <w:rPr>
-          <w:rFonts w:ascii="IBM Plex Sans KR Light" w:eastAsia="IBM Plex Sans KR Light" w:hAnsi="IBM Plex Sans KR Light" w:hint="eastAsia"/>
-          <w:sz w:val="24"/>
-          <w:szCs w:val="24"/>
+      <w:r>
+        <w:rPr>
+          <w:rFonts w:ascii="IBM Plex Sans KR Light" w:eastAsia="IBM Plex Sans KR Light" w:hAnsi="IBM Plex Sans KR Light" w:hint="eastAsia"/>
+          <w:sz w:val="22"/>
         </w:rPr>
         <w:t>에게 연산명령이 많으면 쉬는 시간이 없음</w:t>
       </w:r>
@@ -94,103 +81,90 @@
       <w:pPr>
         <w:rPr>
           <w:rFonts w:ascii="IBM Plex Sans KR Light" w:eastAsia="IBM Plex Sans KR Light" w:hAnsi="IBM Plex Sans KR Light"/>
-          <w:sz w:val="24"/>
-          <w:szCs w:val="24"/>
-        </w:rPr>
-      </w:pPr>
-      <w:r>
-        <w:rPr>
-          <w:rFonts w:ascii="IBM Plex Sans KR Light" w:eastAsia="IBM Plex Sans KR Light" w:hAnsi="IBM Plex Sans KR Light" w:hint="eastAsia"/>
-          <w:sz w:val="24"/>
-          <w:szCs w:val="24"/>
+          <w:sz w:val="22"/>
+        </w:rPr>
+      </w:pPr>
+      <w:r>
+        <w:rPr>
+          <w:rFonts w:ascii="IBM Plex Sans KR Light" w:eastAsia="IBM Plex Sans KR Light" w:hAnsi="IBM Plex Sans KR Light" w:hint="eastAsia"/>
+          <w:sz w:val="22"/>
         </w:rPr>
         <w:t xml:space="preserve">하지만 </w:t>
       </w:r>
       <w:r>
         <w:rPr>
           <w:rFonts w:ascii="IBM Plex Sans KR Light" w:eastAsia="IBM Plex Sans KR Light" w:hAnsi="IBM Plex Sans KR Light"/>
-          <w:sz w:val="24"/>
-          <w:szCs w:val="24"/>
+          <w:sz w:val="22"/>
         </w:rPr>
         <w:t>CPU</w:t>
       </w:r>
       <w:r>
         <w:rPr>
           <w:rFonts w:ascii="IBM Plex Sans KR Light" w:eastAsia="IBM Plex Sans KR Light" w:hAnsi="IBM Plex Sans KR Light" w:hint="eastAsia"/>
-          <w:sz w:val="24"/>
-          <w:szCs w:val="24"/>
+          <w:sz w:val="22"/>
         </w:rPr>
         <w:t xml:space="preserve">에게 입출력 명령이 많으면 유휴시간 </w:t>
       </w:r>
       <w:r>
         <w:rPr>
           <w:rFonts w:ascii="IBM Plex Sans KR Light" w:eastAsia="IBM Plex Sans KR Light" w:hAnsi="IBM Plex Sans KR Light"/>
-          <w:sz w:val="24"/>
-          <w:szCs w:val="24"/>
+          <w:sz w:val="22"/>
         </w:rPr>
         <w:t>idle</w:t>
       </w:r>
       <w:r>
         <w:rPr>
           <w:rFonts w:ascii="IBM Plex Sans KR Light" w:eastAsia="IBM Plex Sans KR Light" w:hAnsi="IBM Plex Sans KR Light" w:hint="eastAsia"/>
-          <w:sz w:val="24"/>
-          <w:szCs w:val="24"/>
+          <w:sz w:val="22"/>
         </w:rPr>
         <w:t xml:space="preserve"> </w:t>
       </w:r>
       <w:r>
         <w:rPr>
           <w:rFonts w:ascii="IBM Plex Sans KR Light" w:eastAsia="IBM Plex Sans KR Light" w:hAnsi="IBM Plex Sans KR Light"/>
-          <w:sz w:val="24"/>
-          <w:szCs w:val="24"/>
+          <w:sz w:val="22"/>
         </w:rPr>
         <w:t xml:space="preserve">time </w:t>
       </w:r>
       <w:r>
         <w:rPr>
           <w:rFonts w:ascii="IBM Plex Sans KR Light" w:eastAsia="IBM Plex Sans KR Light" w:hAnsi="IBM Plex Sans KR Light" w:hint="eastAsia"/>
-          <w:sz w:val="24"/>
-          <w:szCs w:val="24"/>
+          <w:sz w:val="22"/>
         </w:rPr>
         <w:t>길어지게 된다.</w:t>
       </w:r>
       <w:r>
         <w:rPr>
           <w:rFonts w:ascii="IBM Plex Sans KR Light" w:eastAsia="IBM Plex Sans KR Light" w:hAnsi="IBM Plex Sans KR Light"/>
-          <w:sz w:val="24"/>
-          <w:szCs w:val="24"/>
+          <w:sz w:val="22"/>
         </w:rPr>
         <w:t xml:space="preserve"> </w:t>
       </w:r>
       <w:r>
         <w:rPr>
           <w:rFonts w:ascii="IBM Plex Sans KR Light" w:eastAsia="IBM Plex Sans KR Light" w:hAnsi="IBM Plex Sans KR Light" w:hint="eastAsia"/>
-          <w:sz w:val="24"/>
-          <w:szCs w:val="24"/>
+          <w:sz w:val="22"/>
         </w:rPr>
         <w:t>왜냐하면 입출력 장치가 다 실행할 때까지 기다려야 하기 때문이다.</w:t>
       </w:r>
       <w:r>
         <w:rPr>
           <w:rFonts w:ascii="IBM Plex Sans KR Light" w:eastAsia="IBM Plex Sans KR Light" w:hAnsi="IBM Plex Sans KR Light"/>
-          <w:sz w:val="24"/>
-          <w:szCs w:val="24"/>
+          <w:sz w:val="22"/>
         </w:rPr>
         <w:t xml:space="preserve"> </w:t>
       </w:r>
       <w:r>
         <w:rPr>
           <w:rFonts w:ascii="IBM Plex Sans KR Light" w:eastAsia="IBM Plex Sans KR Light" w:hAnsi="IBM Plex Sans KR Light" w:hint="eastAsia"/>
-          <w:sz w:val="24"/>
-          <w:szCs w:val="24"/>
+          <w:sz w:val="22"/>
         </w:rPr>
         <w:t>이 개념은 쓰레드에서 중요한 이론이다.</w:t>
       </w:r>
       <w:r>
         <w:rPr>
           <w:rFonts w:ascii="IBM Plex Sans KR Light" w:eastAsia="IBM Plex Sans KR Light" w:hAnsi="IBM Plex Sans KR Light"/>
-          <w:sz w:val="24"/>
-          <w:szCs w:val="24"/>
+          <w:sz w:val="22"/>
         </w:rPr>
         <w:t xml:space="preserve"> </w:t>
       </w:r>
@@ -199,40 +173,35 @@
       <w:pPr>
         <w:rPr>
           <w:rFonts w:ascii="IBM Plex Sans KR Light" w:eastAsia="IBM Plex Sans KR Light" w:hAnsi="IBM Plex Sans KR Light"/>
-          <w:sz w:val="24"/>
-          <w:szCs w:val="24"/>
-        </w:rPr>
-      </w:pPr>
-    </w:p>
-    <w:p>
-      <w:pPr>
-        <w:rPr>
-          <w:rFonts w:ascii="IBM Plex Sans KR Light" w:eastAsia="IBM Plex Sans KR Light" w:hAnsi="IBM Plex Sans KR Light"/>
-          <w:sz w:val="24"/>
-          <w:szCs w:val="24"/>
-        </w:rPr>
-      </w:pPr>
-      <w:r>
-        <w:rPr>
-          <w:rFonts w:ascii="IBM Plex Sans KR Light" w:eastAsia="IBM Plex Sans KR Light" w:hAnsi="IBM Plex Sans KR Light" w:hint="eastAsia"/>
-          <w:sz w:val="24"/>
-          <w:szCs w:val="24"/>
+          <w:sz w:val="22"/>
+        </w:rPr>
+      </w:pPr>
+    </w:p>
+    <w:p>
+      <w:pPr>
+        <w:rPr>
+          <w:rFonts w:ascii="IBM Plex Sans KR Light" w:eastAsia="IBM Plex Sans KR Light" w:hAnsi="IBM Plex Sans KR Light"/>
+          <w:sz w:val="22"/>
+        </w:rPr>
+      </w:pPr>
+      <w:r>
+        <w:rPr>
+          <w:rFonts w:ascii="IBM Plex Sans KR Light" w:eastAsia="IBM Plex Sans KR Light" w:hAnsi="IBM Plex Sans KR Light" w:hint="eastAsia"/>
+          <w:sz w:val="22"/>
         </w:rPr>
         <w:t>E</w:t>
       </w:r>
       <w:r>
         <w:rPr>
           <w:rFonts w:ascii="IBM Plex Sans KR Light" w:eastAsia="IBM Plex Sans KR Light" w:hAnsi="IBM Plex Sans KR Light"/>
-          <w:sz w:val="24"/>
-          <w:szCs w:val="24"/>
+          <w:sz w:val="22"/>
         </w:rPr>
         <w:t xml:space="preserve">vent </w:t>
       </w:r>
       <w:r>
         <w:rPr>
           <w:rFonts w:ascii="IBM Plex Sans KR Light" w:eastAsia="IBM Plex Sans KR Light" w:hAnsi="IBM Plex Sans KR Light" w:hint="eastAsia"/>
-          <w:sz w:val="24"/>
-          <w:szCs w:val="24"/>
+          <w:sz w:val="22"/>
         </w:rPr>
         <w:t>기반 프로그래밍</w:t>
       </w:r>
@@ -241,31 +210,27 @@
       <w:pPr>
         <w:rPr>
           <w:rFonts w:ascii="IBM Plex Sans KR Light" w:eastAsia="IBM Plex Sans KR Light" w:hAnsi="IBM Plex Sans KR Light"/>
-          <w:sz w:val="24"/>
-          <w:szCs w:val="24"/>
-        </w:rPr>
-      </w:pPr>
-      <w:r>
-        <w:rPr>
-          <w:rFonts w:ascii="IBM Plex Sans KR Light" w:eastAsia="IBM Plex Sans KR Light" w:hAnsi="IBM Plex Sans KR Light" w:hint="eastAsia"/>
-          <w:sz w:val="24"/>
-          <w:szCs w:val="24"/>
+          <w:sz w:val="22"/>
+        </w:rPr>
+      </w:pPr>
+      <w:r>
+        <w:rPr>
+          <w:rFonts w:ascii="IBM Plex Sans KR Light" w:eastAsia="IBM Plex Sans KR Light" w:hAnsi="IBM Plex Sans KR Light" w:hint="eastAsia"/>
+          <w:sz w:val="22"/>
         </w:rPr>
         <w:t>e</w:t>
       </w:r>
       <w:r>
         <w:rPr>
           <w:rFonts w:ascii="IBM Plex Sans KR Light" w:eastAsia="IBM Plex Sans KR Light" w:hAnsi="IBM Plex Sans KR Light"/>
-          <w:sz w:val="24"/>
-          <w:szCs w:val="24"/>
+          <w:sz w:val="22"/>
         </w:rPr>
         <w:t xml:space="preserve">vent: </w:t>
       </w:r>
       <w:r>
         <w:rPr>
           <w:rFonts w:ascii="IBM Plex Sans KR Light" w:eastAsia="IBM Plex Sans KR Light" w:hAnsi="IBM Plex Sans KR Light" w:hint="eastAsia"/>
-          <w:sz w:val="24"/>
-          <w:szCs w:val="24"/>
+          <w:sz w:val="22"/>
         </w:rPr>
         <w:t>사용자가 발생시키는 신호</w:t>
       </w:r>
@@ -274,32 +239,28 @@
       <w:pPr>
         <w:rPr>
           <w:rFonts w:ascii="IBM Plex Sans KR Light" w:eastAsia="IBM Plex Sans KR Light" w:hAnsi="IBM Plex Sans KR Light" w:hint="eastAsia"/>
-          <w:sz w:val="24"/>
-          <w:szCs w:val="24"/>
-        </w:rPr>
-      </w:pPr>
-    </w:p>
-    <w:p>
-      <w:pPr>
-        <w:rPr>
-          <w:rFonts w:ascii="IBM Plex Sans KR Light" w:eastAsia="IBM Plex Sans KR Light" w:hAnsi="IBM Plex Sans KR Light" w:hint="eastAsia"/>
-          <w:sz w:val="24"/>
-          <w:szCs w:val="24"/>
-        </w:rPr>
-      </w:pPr>
-      <w:r>
-        <w:rPr>
-          <w:rFonts w:ascii="IBM Plex Sans KR Light" w:eastAsia="IBM Plex Sans KR Light" w:hAnsi="IBM Plex Sans KR Light" w:hint="eastAsia"/>
-          <w:sz w:val="24"/>
-          <w:szCs w:val="24"/>
+          <w:sz w:val="22"/>
+        </w:rPr>
+      </w:pPr>
+    </w:p>
+    <w:p>
+      <w:pPr>
+        <w:rPr>
+          <w:rFonts w:ascii="IBM Plex Sans KR Light" w:eastAsia="IBM Plex Sans KR Light" w:hAnsi="IBM Plex Sans KR Light" w:hint="eastAsia"/>
+          <w:sz w:val="22"/>
+        </w:rPr>
+      </w:pPr>
+      <w:r>
+        <w:rPr>
+          <w:rFonts w:ascii="IBM Plex Sans KR Light" w:eastAsia="IBM Plex Sans KR Light" w:hAnsi="IBM Plex Sans KR Light" w:hint="eastAsia"/>
+          <w:sz w:val="22"/>
         </w:rPr>
         <w:t>E</w:t>
       </w:r>
       <w:r>
         <w:rPr>
           <w:rFonts w:ascii="IBM Plex Sans KR Light" w:eastAsia="IBM Plex Sans KR Light" w:hAnsi="IBM Plex Sans KR Light"/>
-          <w:sz w:val="24"/>
-          <w:szCs w:val="24"/>
+          <w:sz w:val="22"/>
         </w:rPr>
         <w:t>vent Source</w:t>
       </w:r>
@@ -314,23 +275,20 @@
         <w:ind w:leftChars="0"/>
         <w:rPr>
           <w:rFonts w:ascii="IBM Plex Sans KR Light" w:eastAsia="IBM Plex Sans KR Light" w:hAnsi="IBM Plex Sans KR Light"/>
-          <w:sz w:val="24"/>
-          <w:szCs w:val="24"/>
-        </w:rPr>
-      </w:pPr>
-      <w:r>
-        <w:rPr>
-          <w:rFonts w:ascii="IBM Plex Sans KR Light" w:eastAsia="IBM Plex Sans KR Light" w:hAnsi="IBM Plex Sans KR Light" w:hint="eastAsia"/>
-          <w:sz w:val="24"/>
-          <w:szCs w:val="24"/>
+          <w:sz w:val="22"/>
+        </w:rPr>
+      </w:pPr>
+      <w:r>
+        <w:rPr>
+          <w:rFonts w:ascii="IBM Plex Sans KR Light" w:eastAsia="IBM Plex Sans KR Light" w:hAnsi="IBM Plex Sans KR Light" w:hint="eastAsia"/>
+          <w:sz w:val="22"/>
         </w:rPr>
         <w:t xml:space="preserve">마우스 자체 신호 발생 </w:t>
       </w:r>
       <w:r>
         <w:rPr>
           <w:rFonts w:ascii="IBM Plex Sans KR Light" w:eastAsia="IBM Plex Sans KR Light" w:hAnsi="IBM Plex Sans KR Light"/>
-          <w:sz w:val="24"/>
-          <w:szCs w:val="24"/>
+          <w:sz w:val="22"/>
         </w:rPr>
         <w:t>(Frame)</w:t>
       </w:r>
@@ -345,31 +303,27 @@
         <w:ind w:leftChars="0"/>
         <w:rPr>
           <w:rFonts w:ascii="IBM Plex Sans KR Light" w:eastAsia="IBM Plex Sans KR Light" w:hAnsi="IBM Plex Sans KR Light" w:hint="eastAsia"/>
-          <w:sz w:val="24"/>
-          <w:szCs w:val="24"/>
-        </w:rPr>
-      </w:pPr>
-      <w:r>
-        <w:rPr>
-          <w:rFonts w:ascii="IBM Plex Sans KR Light" w:eastAsia="IBM Plex Sans KR Light" w:hAnsi="IBM Plex Sans KR Light" w:hint="eastAsia"/>
-          <w:sz w:val="24"/>
-          <w:szCs w:val="24"/>
+          <w:sz w:val="22"/>
+        </w:rPr>
+      </w:pPr>
+      <w:r>
+        <w:rPr>
+          <w:rFonts w:ascii="IBM Plex Sans KR Light" w:eastAsia="IBM Plex Sans KR Light" w:hAnsi="IBM Plex Sans KR Light" w:hint="eastAsia"/>
+          <w:sz w:val="22"/>
         </w:rPr>
         <w:t>C</w:t>
       </w:r>
       <w:r>
         <w:rPr>
           <w:rFonts w:ascii="IBM Plex Sans KR Light" w:eastAsia="IBM Plex Sans KR Light" w:hAnsi="IBM Plex Sans KR Light"/>
-          <w:sz w:val="24"/>
-          <w:szCs w:val="24"/>
+          <w:sz w:val="22"/>
         </w:rPr>
         <w:t>omponent</w:t>
       </w:r>
       <w:r>
         <w:rPr>
           <w:rFonts w:ascii="IBM Plex Sans KR Light" w:eastAsia="IBM Plex Sans KR Light" w:hAnsi="IBM Plex Sans KR Light" w:hint="eastAsia"/>
-          <w:sz w:val="24"/>
-          <w:szCs w:val="24"/>
+          <w:sz w:val="22"/>
         </w:rPr>
         <w:t>에서 신호 발생</w:t>
       </w:r>
@@ -384,15 +338,13 @@
         <w:ind w:leftChars="0"/>
         <w:rPr>
           <w:rFonts w:ascii="IBM Plex Sans KR Light" w:eastAsia="IBM Plex Sans KR Light" w:hAnsi="IBM Plex Sans KR Light"/>
-          <w:sz w:val="24"/>
-          <w:szCs w:val="24"/>
-        </w:rPr>
-      </w:pPr>
-      <w:r>
-        <w:rPr>
-          <w:rFonts w:ascii="IBM Plex Sans KR Light" w:eastAsia="IBM Plex Sans KR Light" w:hAnsi="IBM Plex Sans KR Light" w:hint="eastAsia"/>
-          <w:sz w:val="24"/>
-          <w:szCs w:val="24"/>
+          <w:sz w:val="22"/>
+        </w:rPr>
+      </w:pPr>
+      <w:r>
+        <w:rPr>
+          <w:rFonts w:ascii="IBM Plex Sans KR Light" w:eastAsia="IBM Plex Sans KR Light" w:hAnsi="IBM Plex Sans KR Light" w:hint="eastAsia"/>
+          <w:sz w:val="22"/>
         </w:rPr>
         <w:t>키보드</w:t>
       </w:r>
@@ -400,11 +352,10 @@
     <w:p>
       <w:pPr>
         <w:rPr>
-          <w:rFonts w:ascii="Consolas" w:hAnsi="Consolas" w:cs="Consolas"/>
+          <w:rFonts w:ascii="IBM Plex Sans KR Light" w:eastAsia="IBM Plex Sans KR Light" w:hAnsi="IBM Plex Sans KR Light" w:cs="Consolas"/>
           <w:color w:val="3F7F5F"/>
           <w:kern w:val="0"/>
-          <w:sz w:val="30"/>
-          <w:szCs w:val="30"/>
+          <w:sz w:val="22"/>
           <w:shd w:val="clear" w:color="auto" w:fill="E8F2FE"/>
         </w:rPr>
       </w:pPr>
@@ -412,111 +363,307 @@
     <w:p>
       <w:pPr>
         <w:rPr>
-          <w:rFonts w:ascii="IBM Plex Sans KR Light" w:eastAsia="IBM Plex Sans KR Light" w:hAnsi="IBM Plex Sans KR Light" w:hint="eastAsia"/>
-          <w:sz w:val="24"/>
-          <w:szCs w:val="24"/>
-        </w:rPr>
-      </w:pPr>
-      <w:r>
-        <w:rPr>
-          <w:rFonts w:ascii="Consolas" w:hAnsi="Consolas" w:cs="Consolas"/>
+          <w:rFonts w:ascii="IBM Plex Sans KR Light" w:eastAsia="IBM Plex Sans KR Light" w:hAnsi="IBM Plex Sans KR Light" w:cs="Consolas"/>
           <w:color w:val="3F7F5F"/>
           <w:kern w:val="0"/>
-          <w:sz w:val="30"/>
-          <w:szCs w:val="30"/>
+          <w:sz w:val="22"/>
           <w:shd w:val="clear" w:color="auto" w:fill="E8F2FE"/>
         </w:rPr>
-        <w:t xml:space="preserve">// </w:t>
-      </w:r>
-      <w:proofErr w:type="spellStart"/>
-      <w:r>
-        <w:rPr>
-          <w:rFonts w:ascii="Consolas" w:hAnsi="Consolas" w:cs="Consolas"/>
+      </w:pPr>
+      <w:r>
+        <w:rPr>
+          <w:rFonts w:ascii="IBM Plex Sans KR Light" w:eastAsia="IBM Plex Sans KR Light" w:hAnsi="IBM Plex Sans KR Light" w:cs="Consolas"/>
           <w:color w:val="3F7F5F"/>
           <w:kern w:val="0"/>
-          <w:sz w:val="30"/>
-          <w:szCs w:val="30"/>
+          <w:sz w:val="22"/>
           <w:shd w:val="clear" w:color="auto" w:fill="E8F2FE"/>
         </w:rPr>
-        <w:t>ActionEvent</w:t>
-      </w:r>
-      <w:proofErr w:type="spellEnd"/>
-      <w:r>
-        <w:rPr>
-          <w:rFonts w:ascii="Consolas" w:hAnsi="Consolas" w:cs="Consolas"/>
+        <w:t>// ActionEvent e 이벤트는 인수가 중요함.</w:t>
+      </w:r>
+    </w:p>
+    <w:p>
+      <w:pPr>
+        <w:rPr>
+          <w:rFonts w:ascii="IBM Plex Sans KR Light" w:eastAsia="IBM Plex Sans KR Light" w:hAnsi="IBM Plex Sans KR Light" w:cs="Consolas"/>
           <w:color w:val="3F7F5F"/>
           <w:kern w:val="0"/>
-          <w:sz w:val="30"/>
-          <w:szCs w:val="30"/>
+          <w:sz w:val="22"/>
           <w:shd w:val="clear" w:color="auto" w:fill="E8F2FE"/>
         </w:rPr>
-        <w:t xml:space="preserve"> e </w:t>
-      </w:r>
-      <w:r>
-        <w:rPr>
-          <w:rFonts w:ascii="Consolas" w:hAnsi="Consolas" w:cs="Consolas"/>
-          <w:color w:val="3F7F5F"/>
-          <w:kern w:val="0"/>
-          <w:sz w:val="30"/>
-          <w:szCs w:val="30"/>
-          <w:shd w:val="clear" w:color="auto" w:fill="E8F2FE"/>
-        </w:rPr>
-        <w:t>이벤트는</w:t>
-      </w:r>
-      <w:r>
-        <w:rPr>
-          <w:rFonts w:ascii="Consolas" w:hAnsi="Consolas" w:cs="Consolas"/>
-          <w:color w:val="3F7F5F"/>
-          <w:kern w:val="0"/>
-          <w:sz w:val="30"/>
-          <w:szCs w:val="30"/>
-          <w:shd w:val="clear" w:color="auto" w:fill="E8F2FE"/>
+      </w:pPr>
+    </w:p>
+    <w:p>
+      <w:pPr>
+        <w:rPr>
+          <w:rFonts w:ascii="IBM Plex Sans KR Light" w:eastAsia="IBM Plex Sans KR Light" w:hAnsi="IBM Plex Sans KR Light" w:hint="eastAsia"/>
+          <w:sz w:val="22"/>
+        </w:rPr>
+      </w:pPr>
+      <w:r>
+        <w:rPr>
+          <w:rFonts w:ascii="IBM Plex Sans KR Light" w:eastAsia="IBM Plex Sans KR Light" w:hAnsi="IBM Plex Sans KR Light" w:hint="eastAsia"/>
+          <w:sz w:val="22"/>
+        </w:rPr>
+        <w:t>자료구조</w:t>
+      </w:r>
+      <w:r>
+        <w:rPr>
+          <w:rFonts w:ascii="IBM Plex Sans KR Light" w:eastAsia="IBM Plex Sans KR Light" w:hAnsi="IBM Plex Sans KR Light" w:hint="eastAsia"/>
+          <w:sz w:val="22"/>
+        </w:rPr>
+        <w:t>(동적할당</w:t>
+      </w:r>
+      <w:r>
+        <w:rPr>
+          <w:rFonts w:ascii="IBM Plex Sans KR Light" w:eastAsia="IBM Plex Sans KR Light" w:hAnsi="IBM Plex Sans KR Light" w:hint="eastAsia"/>
+          <w:sz w:val="22"/>
+        </w:rPr>
+        <w:t>,</w:t>
+      </w:r>
+      <w:r>
+        <w:rPr>
+          <w:rFonts w:ascii="IBM Plex Sans KR Light" w:eastAsia="IBM Plex Sans KR Light" w:hAnsi="IBM Plex Sans KR Light"/>
+          <w:sz w:val="22"/>
+        </w:rPr>
+        <w:t xml:space="preserve"> Object</w:t>
+      </w:r>
+      <w:r>
+        <w:rPr>
+          <w:rFonts w:ascii="IBM Plex Sans KR Light" w:eastAsia="IBM Plex Sans KR Light" w:hAnsi="IBM Plex Sans KR Light" w:hint="eastAsia"/>
+          <w:sz w:val="22"/>
+        </w:rPr>
+        <w:t>)</w:t>
+      </w:r>
+      <w:r>
+        <w:rPr>
+          <w:rFonts w:ascii="IBM Plex Sans KR Light" w:eastAsia="IBM Plex Sans KR Light" w:hAnsi="IBM Plex Sans KR Light" w:hint="eastAsia"/>
+          <w:sz w:val="22"/>
         </w:rPr>
         <w:t xml:space="preserve"> </w:t>
       </w:r>
       <w:r>
         <w:rPr>
-          <w:rFonts w:ascii="Consolas" w:hAnsi="Consolas" w:cs="Consolas"/>
-          <w:color w:val="3F7F5F"/>
-          <w:kern w:val="0"/>
-          <w:sz w:val="30"/>
-          <w:szCs w:val="30"/>
-          <w:shd w:val="clear" w:color="auto" w:fill="E8F2FE"/>
-        </w:rPr>
-        <w:t>인수가</w:t>
-      </w:r>
-      <w:r>
-        <w:rPr>
-          <w:rFonts w:ascii="Consolas" w:hAnsi="Consolas" w:cs="Consolas"/>
-          <w:color w:val="3F7F5F"/>
-          <w:kern w:val="0"/>
-          <w:sz w:val="30"/>
-          <w:szCs w:val="30"/>
-          <w:shd w:val="clear" w:color="auto" w:fill="E8F2FE"/>
+          <w:rFonts w:ascii="IBM Plex Sans KR Light" w:eastAsia="IBM Plex Sans KR Light" w:hAnsi="IBM Plex Sans KR Light"/>
+          <w:sz w:val="22"/>
+        </w:rPr>
+        <w:t xml:space="preserve">: </w:t>
+      </w:r>
+      <w:r>
+        <w:rPr>
+          <w:rFonts w:ascii="IBM Plex Sans KR Light" w:eastAsia="IBM Plex Sans KR Light" w:hAnsi="IBM Plex Sans KR Light" w:hint="eastAsia"/>
+          <w:sz w:val="22"/>
+        </w:rPr>
+        <w:t>효율적으로 데이터를 탐색하기 위</w:t>
+      </w:r>
+      <w:r>
+        <w:rPr>
+          <w:rFonts w:ascii="IBM Plex Sans KR Light" w:eastAsia="IBM Plex Sans KR Light" w:hAnsi="IBM Plex Sans KR Light" w:hint="eastAsia"/>
+          <w:sz w:val="22"/>
+        </w:rPr>
+        <w:t>해 어떻게 저장하는 지를 의미한다.</w:t>
+      </w:r>
+    </w:p>
+    <w:p>
+      <w:pPr>
+        <w:pStyle w:val="a3"/>
+        <w:numPr>
+          <w:ilvl w:val="0"/>
+          <w:numId w:val="3"/>
+        </w:numPr>
+        <w:ind w:leftChars="0"/>
+        <w:rPr>
+          <w:rFonts w:ascii="IBM Plex Sans KR Light" w:eastAsia="IBM Plex Sans KR Light" w:hAnsi="IBM Plex Sans KR Light"/>
+          <w:sz w:val="22"/>
+        </w:rPr>
+      </w:pPr>
+      <w:r>
+        <w:rPr>
+          <w:rFonts w:ascii="IBM Plex Sans KR Light" w:eastAsia="IBM Plex Sans KR Light" w:hAnsi="IBM Plex Sans KR Light" w:hint="eastAsia"/>
+          <w:sz w:val="22"/>
+        </w:rPr>
+        <w:t>선형구조</w:t>
+      </w:r>
+    </w:p>
+    <w:p>
+      <w:pPr>
+        <w:pStyle w:val="a3"/>
+        <w:numPr>
+          <w:ilvl w:val="1"/>
+          <w:numId w:val="3"/>
+        </w:numPr>
+        <w:ind w:leftChars="0"/>
+        <w:rPr>
+          <w:rFonts w:ascii="IBM Plex Sans KR Light" w:eastAsia="IBM Plex Sans KR Light" w:hAnsi="IBM Plex Sans KR Light"/>
+          <w:sz w:val="22"/>
+        </w:rPr>
+      </w:pPr>
+      <w:r>
+        <w:rPr>
+          <w:rFonts w:ascii="IBM Plex Sans KR Light" w:eastAsia="IBM Plex Sans KR Light" w:hAnsi="IBM Plex Sans KR Light" w:hint="eastAsia"/>
+          <w:sz w:val="22"/>
+        </w:rPr>
+        <w:t>배열</w:t>
+      </w:r>
+      <w:r>
+        <w:rPr>
+          <w:rFonts w:ascii="IBM Plex Sans KR Light" w:eastAsia="IBM Plex Sans KR Light" w:hAnsi="IBM Plex Sans KR Light"/>
+          <w:sz w:val="22"/>
+        </w:rPr>
+        <w:t xml:space="preserve">: </w:t>
+      </w:r>
+      <w:r>
+        <w:rPr>
+          <w:rFonts w:ascii="IBM Plex Sans KR Light" w:eastAsia="IBM Plex Sans KR Light" w:hAnsi="IBM Plex Sans KR Light" w:hint="eastAsia"/>
+          <w:sz w:val="22"/>
+        </w:rPr>
+        <w:t xml:space="preserve">물리적 연속할당 </w:t>
+      </w:r>
+      <w:r>
+        <w:rPr>
+          <w:rFonts w:ascii="IBM Plex Sans KR Light" w:eastAsia="IBM Plex Sans KR Light" w:hAnsi="IBM Plex Sans KR Light"/>
+          <w:sz w:val="22"/>
+        </w:rPr>
+        <w:t>(ArrayList)</w:t>
+      </w:r>
+    </w:p>
+    <w:p>
+      <w:pPr>
+        <w:pStyle w:val="a3"/>
+        <w:numPr>
+          <w:ilvl w:val="1"/>
+          <w:numId w:val="3"/>
+        </w:numPr>
+        <w:ind w:leftChars="0"/>
+        <w:rPr>
+          <w:rFonts w:ascii="IBM Plex Sans KR Light" w:eastAsia="IBM Plex Sans KR Light" w:hAnsi="IBM Plex Sans KR Light"/>
+          <w:sz w:val="22"/>
+        </w:rPr>
+      </w:pPr>
+      <w:r>
+        <w:rPr>
+          <w:rFonts w:ascii="IBM Plex Sans KR Light" w:eastAsia="IBM Plex Sans KR Light" w:hAnsi="IBM Plex Sans KR Light" w:hint="eastAsia"/>
+          <w:sz w:val="22"/>
+        </w:rPr>
+        <w:t>L</w:t>
+      </w:r>
+      <w:r>
+        <w:rPr>
+          <w:rFonts w:ascii="IBM Plex Sans KR Light" w:eastAsia="IBM Plex Sans KR Light" w:hAnsi="IBM Plex Sans KR Light"/>
+          <w:sz w:val="22"/>
+        </w:rPr>
+        <w:t xml:space="preserve">inkedList: </w:t>
+      </w:r>
+      <w:r>
+        <w:rPr>
+          <w:rFonts w:ascii="IBM Plex Sans KR Light" w:eastAsia="IBM Plex Sans KR Light" w:hAnsi="IBM Plex Sans KR Light" w:hint="eastAsia"/>
+          <w:sz w:val="22"/>
+        </w:rPr>
+        <w:t xml:space="preserve">논리적 연속할당 </w:t>
+      </w:r>
+      <w:r>
+        <w:rPr>
+          <w:rFonts w:ascii="IBM Plex Sans KR Light" w:eastAsia="IBM Plex Sans KR Light" w:hAnsi="IBM Plex Sans KR Light"/>
+          <w:sz w:val="22"/>
+        </w:rPr>
+        <w:t>(</w:t>
+      </w:r>
+      <w:r>
+        <w:rPr>
+          <w:rFonts w:ascii="IBM Plex Sans KR Light" w:eastAsia="IBM Plex Sans KR Light" w:hAnsi="IBM Plex Sans KR Light" w:hint="eastAsia"/>
+          <w:sz w:val="22"/>
+        </w:rPr>
+        <w:t>L</w:t>
+      </w:r>
+      <w:r>
+        <w:rPr>
+          <w:rFonts w:ascii="IBM Plex Sans KR Light" w:eastAsia="IBM Plex Sans KR Light" w:hAnsi="IBM Plex Sans KR Light"/>
+          <w:sz w:val="22"/>
+        </w:rPr>
+        <w:t>inkedList)</w:t>
+      </w:r>
+    </w:p>
+    <w:p>
+      <w:pPr>
+        <w:pStyle w:val="a3"/>
+        <w:numPr>
+          <w:ilvl w:val="1"/>
+          <w:numId w:val="3"/>
+        </w:numPr>
+        <w:ind w:leftChars="0"/>
+        <w:rPr>
+          <w:rFonts w:ascii="IBM Plex Sans KR Light" w:eastAsia="IBM Plex Sans KR Light" w:hAnsi="IBM Plex Sans KR Light"/>
+          <w:sz w:val="22"/>
+        </w:rPr>
+      </w:pPr>
+      <w:r>
+        <w:rPr>
+          <w:rFonts w:ascii="IBM Plex Sans KR Light" w:eastAsia="IBM Plex Sans KR Light" w:hAnsi="IBM Plex Sans KR Light" w:hint="eastAsia"/>
+          <w:sz w:val="22"/>
+        </w:rPr>
+        <w:t>스택,</w:t>
+      </w:r>
+      <w:r>
+        <w:rPr>
+          <w:rFonts w:ascii="IBM Plex Sans KR Light" w:eastAsia="IBM Plex Sans KR Light" w:hAnsi="IBM Plex Sans KR Light"/>
+          <w:sz w:val="22"/>
         </w:rPr>
         <w:t xml:space="preserve"> </w:t>
       </w:r>
       <w:r>
         <w:rPr>
-          <w:rFonts w:ascii="Consolas" w:hAnsi="Consolas" w:cs="Consolas"/>
-          <w:color w:val="3F7F5F"/>
-          <w:kern w:val="0"/>
-          <w:sz w:val="30"/>
-          <w:szCs w:val="30"/>
-          <w:shd w:val="clear" w:color="auto" w:fill="E8F2FE"/>
-        </w:rPr>
-        <w:t>중요함</w:t>
-      </w:r>
-      <w:r>
-        <w:rPr>
-          <w:rFonts w:ascii="Consolas" w:hAnsi="Consolas" w:cs="Consolas"/>
-          <w:color w:val="3F7F5F"/>
-          <w:kern w:val="0"/>
-          <w:sz w:val="30"/>
-          <w:szCs w:val="30"/>
-          <w:shd w:val="clear" w:color="auto" w:fill="E8F2FE"/>
-        </w:rPr>
-        <w:t>.</w:t>
+          <w:rFonts w:ascii="IBM Plex Sans KR Light" w:eastAsia="IBM Plex Sans KR Light" w:hAnsi="IBM Plex Sans KR Light" w:hint="eastAsia"/>
+          <w:sz w:val="22"/>
+        </w:rPr>
+        <w:t xml:space="preserve">큐 </w:t>
+      </w:r>
+      <w:r>
+        <w:rPr>
+          <w:rFonts w:ascii="IBM Plex Sans KR Light" w:eastAsia="IBM Plex Sans KR Light" w:hAnsi="IBM Plex Sans KR Light"/>
+          <w:sz w:val="22"/>
+        </w:rPr>
+        <w:t>(Stack, Queue)</w:t>
+      </w:r>
+    </w:p>
+    <w:p>
+      <w:pPr>
+        <w:pStyle w:val="a3"/>
+        <w:numPr>
+          <w:ilvl w:val="0"/>
+          <w:numId w:val="3"/>
+        </w:numPr>
+        <w:ind w:leftChars="0"/>
+        <w:rPr>
+          <w:rFonts w:ascii="IBM Plex Sans KR Light" w:eastAsia="IBM Plex Sans KR Light" w:hAnsi="IBM Plex Sans KR Light"/>
+          <w:sz w:val="22"/>
+        </w:rPr>
+      </w:pPr>
+      <w:r>
+        <w:rPr>
+          <w:rFonts w:ascii="IBM Plex Sans KR Light" w:eastAsia="IBM Plex Sans KR Light" w:hAnsi="IBM Plex Sans KR Light" w:hint="eastAsia"/>
+          <w:sz w:val="22"/>
+        </w:rPr>
+        <w:t>비선형구조</w:t>
+      </w:r>
+    </w:p>
+    <w:p>
+      <w:pPr>
+        <w:pStyle w:val="a3"/>
+        <w:numPr>
+          <w:ilvl w:val="1"/>
+          <w:numId w:val="3"/>
+        </w:numPr>
+        <w:ind w:leftChars="0"/>
+        <w:rPr>
+          <w:rFonts w:ascii="IBM Plex Sans KR Light" w:eastAsia="IBM Plex Sans KR Light" w:hAnsi="IBM Plex Sans KR Light" w:hint="eastAsia"/>
+          <w:sz w:val="22"/>
+        </w:rPr>
+      </w:pPr>
+      <w:r>
+        <w:rPr>
+          <w:rFonts w:ascii="IBM Plex Sans KR Light" w:eastAsia="IBM Plex Sans KR Light" w:hAnsi="IBM Plex Sans KR Light" w:hint="eastAsia"/>
+          <w:sz w:val="22"/>
+        </w:rPr>
+        <w:t>트리</w:t>
       </w:r>
     </w:p>
     <w:sectPr>
@@ -532,6 +679,185 @@
 <file path=word/numbering.xml><?xml version="1.0" encoding="utf-8"?>
 <w:numbering xmlns:wpc="http://schemas.microsoft.com/office/word/2010/wordprocessingCanvas" xmlns:cx="http://schemas.microsoft.com/office/drawing/2014/chartex" xmlns:cx1="http://schemas.microsoft.com/office/drawing/2015/9/8/chartex" xmlns:cx2="http://schemas.microsoft.com/office/drawing/2015/10/21/chartex" xmlns:cx3="http://schemas.microsoft.com/office/drawing/2016/5/9/chartex" xmlns:cx4="http://schemas.microsoft.com/office/drawing/2016/5/10/chartex" xmlns:cx5="http://schemas.microsoft.com/office/drawing/2016/5/11/chartex" xmlns:cx6="http://schemas.microsoft.com/office/drawing/2016/5/12/chartex" xmlns:cx7="http://schemas.microsoft.com/office/drawing/2016/5/13/chartex" xmlns:cx8="http://schemas.microsoft.com/office/drawing/2016/5/14/chartex" xmlns:mc="http://schemas.openxmlformats.org/markup-compatibility/2006" xmlns:aink="http://schemas.microsoft.com/office/drawing/2016/ink" xmlns:am3d="http://schemas.microsoft.com/office/drawing/2017/model3d" xmlns:o="urn:schemas-microsoft-com:office:office" xmlns:oel="http://schemas.microsoft.com/office/2019/extlst" xmlns:r="http://schemas.openxmlformats.org/officeDocument/2006/relationships" xmlns:m="http://schemas.openxmlformats.org/officeDocument/2006/math" xmlns:v="urn:schemas-microsoft-com:vml" xmlns:wp14="http://schemas.microsoft.com/office/word/2010/wordprocessingDrawing" xmlns:wp="http://schemas.openxmlformats.org/drawingml/2006/wordprocessingDrawing" xmlns:w10="urn:schemas-microsoft-com:office:word" xmlns:w="http://schemas.openxmlformats.org/wordprocessingml/2006/main" xmlns:w14="http://schemas.microsoft.com/office/word/2010/wordml" xmlns:w15="http://schemas.microsoft.com/office/word/2012/wordml" xmlns:w16cex="http://schemas.microsoft.com/office/word/2018/wordml/cex" xmlns:w16cid="http://schemas.microsoft.com/office/word/2016/wordml/cid" xmlns:w16="http://schemas.microsoft.com/office/word/2018/wordml" xmlns:w16sdtdh="http://schemas.microsoft.com/office/word/2020/wordml/sdtdatahash" xmlns:w16se="http://schemas.microsoft.com/office/word/2015/wordml/symex" xmlns:wpg="http://schemas.microsoft.com/office/word/2010/wordprocessingGroup" xmlns:wpi="http://schemas.microsoft.com/office/word/2010/wordprocessingInk" xmlns:wne="http://schemas.microsoft.com/office/word/2006/wordml" xmlns:wps="http://schemas.microsoft.com/office/word/2010/wordprocessingShape" mc:Ignorable="w14 w15 w16se w16cid w16 w16cex w16sdtdh wp14">
   <w:abstractNum w:abstractNumId="0" w15:restartNumberingAfterBreak="0">
+    <w:nsid w:val="20673907"/>
+    <w:multiLevelType w:val="hybridMultilevel"/>
+    <w:tmpl w:val="85407060"/>
+    <w:lvl w:ilvl="0" w:tplc="0B0C3F36">
+      <w:start w:val="1"/>
+      <w:numFmt w:val="decimal"/>
+      <w:lvlText w:val="%1)"/>
+      <w:lvlJc w:val="left"/>
+      <w:pPr>
+        <w:ind w:left="800" w:hanging="360"/>
+      </w:pPr>
+      <w:rPr>
+        <w:rFonts w:ascii="Consolas" w:eastAsiaTheme="minorEastAsia" w:hAnsi="Consolas" w:cs="Consolas" w:hint="default"/>
+        <w:color w:val="3F7F5F"/>
+      </w:rPr>
+    </w:lvl>
+    <w:lvl w:ilvl="1" w:tplc="04090019" w:tentative="1">
+      <w:start w:val="1"/>
+      <w:numFmt w:val="upperLetter"/>
+      <w:lvlText w:val="%2."/>
+      <w:lvlJc w:val="left"/>
+      <w:pPr>
+        <w:ind w:left="1320" w:hanging="440"/>
+      </w:pPr>
+    </w:lvl>
+    <w:lvl w:ilvl="2" w:tplc="0409001B" w:tentative="1">
+      <w:start w:val="1"/>
+      <w:numFmt w:val="lowerRoman"/>
+      <w:lvlText w:val="%3."/>
+      <w:lvlJc w:val="right"/>
+      <w:pPr>
+        <w:ind w:left="1760" w:hanging="440"/>
+      </w:pPr>
+    </w:lvl>
+    <w:lvl w:ilvl="3" w:tplc="0409000F" w:tentative="1">
+      <w:start w:val="1"/>
+      <w:numFmt w:val="decimal"/>
+      <w:lvlText w:val="%4."/>
+      <w:lvlJc w:val="left"/>
+      <w:pPr>
+        <w:ind w:left="2200" w:hanging="440"/>
+      </w:pPr>
+    </w:lvl>
+    <w:lvl w:ilvl="4" w:tplc="04090019" w:tentative="1">
+      <w:start w:val="1"/>
+      <w:numFmt w:val="upperLetter"/>
+      <w:lvlText w:val="%5."/>
+      <w:lvlJc w:val="left"/>
+      <w:pPr>
+        <w:ind w:left="2640" w:hanging="440"/>
+      </w:pPr>
+    </w:lvl>
+    <w:lvl w:ilvl="5" w:tplc="0409001B" w:tentative="1">
+      <w:start w:val="1"/>
+      <w:numFmt w:val="lowerRoman"/>
+      <w:lvlText w:val="%6."/>
+      <w:lvlJc w:val="right"/>
+      <w:pPr>
+        <w:ind w:left="3080" w:hanging="440"/>
+      </w:pPr>
+    </w:lvl>
+    <w:lvl w:ilvl="6" w:tplc="0409000F" w:tentative="1">
+      <w:start w:val="1"/>
+      <w:numFmt w:val="decimal"/>
+      <w:lvlText w:val="%7."/>
+      <w:lvlJc w:val="left"/>
+      <w:pPr>
+        <w:ind w:left="3520" w:hanging="440"/>
+      </w:pPr>
+    </w:lvl>
+    <w:lvl w:ilvl="7" w:tplc="04090019" w:tentative="1">
+      <w:start w:val="1"/>
+      <w:numFmt w:val="upperLetter"/>
+      <w:lvlText w:val="%8."/>
+      <w:lvlJc w:val="left"/>
+      <w:pPr>
+        <w:ind w:left="3960" w:hanging="440"/>
+      </w:pPr>
+    </w:lvl>
+    <w:lvl w:ilvl="8" w:tplc="0409001B" w:tentative="1">
+      <w:start w:val="1"/>
+      <w:numFmt w:val="lowerRoman"/>
+      <w:lvlText w:val="%9."/>
+      <w:lvlJc w:val="right"/>
+      <w:pPr>
+        <w:ind w:left="4400" w:hanging="440"/>
+      </w:pPr>
+    </w:lvl>
+  </w:abstractNum>
+  <w:abstractNum w:abstractNumId="1" w15:restartNumberingAfterBreak="0">
+    <w:nsid w:val="42155662"/>
+    <w:multiLevelType w:val="hybridMultilevel"/>
+    <w:tmpl w:val="1EB69032"/>
+    <w:lvl w:ilvl="0" w:tplc="A1ACB996">
+      <w:start w:val="1"/>
+      <w:numFmt w:val="decimal"/>
+      <w:lvlText w:val="%1."/>
+      <w:lvlJc w:val="left"/>
+      <w:pPr>
+        <w:ind w:left="800" w:hanging="360"/>
+      </w:pPr>
+      <w:rPr>
+        <w:rFonts w:hint="default"/>
+      </w:rPr>
+    </w:lvl>
+    <w:lvl w:ilvl="1" w:tplc="04090019">
+      <w:start w:val="1"/>
+      <w:numFmt w:val="upperLetter"/>
+      <w:lvlText w:val="%2."/>
+      <w:lvlJc w:val="left"/>
+      <w:pPr>
+        <w:ind w:left="1320" w:hanging="440"/>
+      </w:pPr>
+    </w:lvl>
+    <w:lvl w:ilvl="2" w:tplc="0409001B" w:tentative="1">
+      <w:start w:val="1"/>
+      <w:numFmt w:val="lowerRoman"/>
+      <w:lvlText w:val="%3."/>
+      <w:lvlJc w:val="right"/>
+      <w:pPr>
+        <w:ind w:left="1760" w:hanging="440"/>
+      </w:pPr>
+    </w:lvl>
+    <w:lvl w:ilvl="3" w:tplc="0409000F" w:tentative="1">
+      <w:start w:val="1"/>
+      <w:numFmt w:val="decimal"/>
+      <w:lvlText w:val="%4."/>
+      <w:lvlJc w:val="left"/>
+      <w:pPr>
+        <w:ind w:left="2200" w:hanging="440"/>
+      </w:pPr>
+    </w:lvl>
+    <w:lvl w:ilvl="4" w:tplc="04090019" w:tentative="1">
+      <w:start w:val="1"/>
+      <w:numFmt w:val="upperLetter"/>
+      <w:lvlText w:val="%5."/>
+      <w:lvlJc w:val="left"/>
+      <w:pPr>
+        <w:ind w:left="2640" w:hanging="440"/>
+      </w:pPr>
+    </w:lvl>
+    <w:lvl w:ilvl="5" w:tplc="0409001B" w:tentative="1">
+      <w:start w:val="1"/>
+      <w:numFmt w:val="lowerRoman"/>
+      <w:lvlText w:val="%6."/>
+      <w:lvlJc w:val="right"/>
+      <w:pPr>
+        <w:ind w:left="3080" w:hanging="440"/>
+      </w:pPr>
+    </w:lvl>
+    <w:lvl w:ilvl="6" w:tplc="0409000F" w:tentative="1">
+      <w:start w:val="1"/>
+      <w:numFmt w:val="decimal"/>
+      <w:lvlText w:val="%7."/>
+      <w:lvlJc w:val="left"/>
+      <w:pPr>
+        <w:ind w:left="3520" w:hanging="440"/>
+      </w:pPr>
+    </w:lvl>
+    <w:lvl w:ilvl="7" w:tplc="04090019" w:tentative="1">
+      <w:start w:val="1"/>
+      <w:numFmt w:val="upperLetter"/>
+      <w:lvlText w:val="%8."/>
+      <w:lvlJc w:val="left"/>
+      <w:pPr>
+        <w:ind w:left="3960" w:hanging="440"/>
+      </w:pPr>
+    </w:lvl>
+    <w:lvl w:ilvl="8" w:tplc="0409001B" w:tentative="1">
+      <w:start w:val="1"/>
+      <w:numFmt w:val="lowerRoman"/>
+      <w:lvlText w:val="%9."/>
+      <w:lvlJc w:val="right"/>
+      <w:pPr>
+        <w:ind w:left="4400" w:hanging="440"/>
+      </w:pPr>
+    </w:lvl>
+  </w:abstractNum>
+  <w:abstractNum w:abstractNumId="2" w15:restartNumberingAfterBreak="0">
     <w:nsid w:val="57713F65"/>
     <w:multiLevelType w:val="hybridMultilevel"/>
     <w:tmpl w:val="FD30C1A6"/>
@@ -621,7 +947,13 @@
     </w:lvl>
   </w:abstractNum>
   <w:num w:numId="1" w16cid:durableId="1248077826">
+    <w:abstractNumId w:val="2"/>
+  </w:num>
+  <w:num w:numId="2" w16cid:durableId="829449002">
     <w:abstractNumId w:val="0"/>
+  </w:num>
+  <w:num w:numId="3" w16cid:durableId="659238619">
+    <w:abstractNumId w:val="1"/>
   </w:num>
 </w:numbering>
 </file>
